--- a/resources/pi2go_sim/WS7-Pi2GoSimulator-If.docx
+++ b/resources/pi2go_sim/WS7-Pi2GoSimulator-If.docx
@@ -111,6 +111,7 @@
         <w:rPr>
           <w:rFonts w:ascii="Calibri" w:eastAsia="Calibri" w:hAnsi="Calibri" w:cs="Calibri"/>
           <w:b/>
+          <w:bCs/>
         </w:rPr>
         <w:t>if</w:t>
       </w:r>
@@ -118,6 +119,42 @@
         <w:rPr>
           <w:rFonts w:ascii="Calibri" w:eastAsia="Calibri" w:hAnsi="Calibri" w:cs="Calibri"/>
         </w:rPr>
+        <w:t xml:space="preserve">, </w:t>
+      </w:r>
+      <w:proofErr w:type="spellStart"/>
+      <w:r>
+        <w:rPr>
+          <w:rFonts w:ascii="Calibri" w:eastAsia="Calibri" w:hAnsi="Calibri" w:cs="Calibri"/>
+          <w:b/>
+        </w:rPr>
+        <w:t>elif</w:t>
+      </w:r>
+      <w:proofErr w:type="spellEnd"/>
+      <w:r>
+        <w:rPr>
+          <w:rFonts w:ascii="Calibri" w:eastAsia="Calibri" w:hAnsi="Calibri" w:cs="Calibri"/>
+          <w:b/>
+        </w:rPr>
+        <w:t xml:space="preserve"> </w:t>
+      </w:r>
+      <w:r>
+        <w:rPr>
+          <w:rFonts w:ascii="Calibri" w:eastAsia="Calibri" w:hAnsi="Calibri" w:cs="Calibri"/>
+          <w:bCs/>
+        </w:rPr>
+        <w:t>and</w:t>
+      </w:r>
+      <w:r>
+        <w:rPr>
+          <w:rFonts w:ascii="Calibri" w:eastAsia="Calibri" w:hAnsi="Calibri" w:cs="Calibri"/>
+          <w:b/>
+        </w:rPr>
+        <w:t xml:space="preserve"> else</w:t>
+      </w:r>
+      <w:r>
+        <w:rPr>
+          <w:rFonts w:ascii="Calibri" w:eastAsia="Calibri" w:hAnsi="Calibri" w:cs="Calibri"/>
+        </w:rPr>
         <w:t xml:space="preserve"> statements in Python to create more complex programs.</w:t>
       </w:r>
     </w:p>
@@ -145,7 +182,15 @@
         <w:rPr>
           <w:rFonts w:ascii="Calibri" w:eastAsia="Calibri" w:hAnsi="Calibri" w:cs="Calibri"/>
         </w:rPr>
-        <w:t xml:space="preserve">To complete this worksheet you need to have a virtual Pi2Go simulation (see WS1), and to be able to use files to store programs (see WS5).  You also need to know the commands to operate the virtual Pi2Go motors and sensors, and the </w:t>
+        <w:t xml:space="preserve">To complete this worksheet you need to have a virtual Pi2Go simulation (see WS1), and to be able to use files to store programs (see WS5).  You also need to know the commands to operate the virtual Pi2Go motors and </w:t>
+      </w:r>
+      <w:bookmarkStart w:id="0" w:name="_GoBack"/>
+      <w:bookmarkEnd w:id="0"/>
+      <w:r>
+        <w:rPr>
+          <w:rFonts w:ascii="Calibri" w:eastAsia="Calibri" w:hAnsi="Calibri" w:cs="Calibri"/>
+        </w:rPr>
+        <w:t xml:space="preserve">sensors, and the </w:t>
       </w:r>
       <w:proofErr w:type="spellStart"/>
       <w:proofErr w:type="gramStart"/>
@@ -163,13 +208,7 @@
         <w:rPr>
           <w:rFonts w:ascii="Calibri" w:eastAsia="Calibri" w:hAnsi="Calibri" w:cs="Calibri"/>
         </w:rPr>
-        <w:t xml:space="preserve"> command (see</w:t>
-      </w:r>
-      <w:r>
-        <w:rPr>
-          <w:rFonts w:ascii="Calibri" w:eastAsia="Calibri" w:hAnsi="Calibri" w:cs="Calibri"/>
-        </w:rPr>
-        <w:t xml:space="preserve"> WS3, WS4 and WS6).</w:t>
+        <w:t xml:space="preserve"> command (see WS3, WS4 and WS6).</w:t>
       </w:r>
     </w:p>
     <w:p>
@@ -214,15 +253,7 @@
           <w:sz w:val="22"/>
           <w:szCs w:val="22"/>
         </w:rPr>
-        <w:t>default</w:t>
-      </w:r>
-      <w:r>
-        <w:rPr>
-          <w:rFonts w:ascii="Courier" w:eastAsia="Courier" w:hAnsi="Courier" w:cs="Courier"/>
-          <w:sz w:val="22"/>
-          <w:szCs w:val="22"/>
-        </w:rPr>
-        <w:t>_world.xml</w:t>
+        <w:t>default_world.xml</w:t>
       </w:r>
     </w:p>
     <w:p>
@@ -256,13 +287,7 @@
         <w:rPr>
           <w:rFonts w:ascii="Calibri" w:eastAsia="Calibri" w:hAnsi="Calibri" w:cs="Calibri"/>
         </w:rPr>
-        <w:t>We want programs to be more flexible than simply following a series of instructions.  We mi</w:t>
-      </w:r>
-      <w:r>
-        <w:rPr>
-          <w:rFonts w:ascii="Calibri" w:eastAsia="Calibri" w:hAnsi="Calibri" w:cs="Calibri"/>
-        </w:rPr>
-        <w:t>ght want them to do different things in different circumstances.  For instance</w:t>
+        <w:t>We want programs to be more flexible than simply following a series of instructions.  We might want them to do different things in different circumstances.  For instance</w:t>
       </w:r>
       <w:r>
         <w:rPr>
@@ -330,13 +355,7 @@
         <w:rPr>
           <w:rFonts w:ascii="Courier" w:eastAsia="Courier" w:hAnsi="Courier" w:cs="Courier"/>
         </w:rPr>
-        <w:t xml:space="preserve"> as</w:t>
-      </w:r>
-      <w:r>
-        <w:rPr>
-          <w:rFonts w:ascii="Courier" w:eastAsia="Courier" w:hAnsi="Courier" w:cs="Courier"/>
-        </w:rPr>
-        <w:t xml:space="preserve"> pi2go, time</w:t>
+        <w:t xml:space="preserve"> as pi2go, time</w:t>
       </w:r>
     </w:p>
     <w:p>
@@ -577,13 +596,7 @@
         <w:rPr>
           <w:rFonts w:ascii="Calibri" w:eastAsia="Calibri" w:hAnsi="Calibri" w:cs="Calibri"/>
         </w:rPr>
-        <w:t xml:space="preserve"> in the program above, Python knows </w:t>
-      </w:r>
-      <w:r>
-        <w:rPr>
-          <w:rFonts w:ascii="Calibri" w:eastAsia="Calibri" w:hAnsi="Calibri" w:cs="Calibri"/>
-        </w:rPr>
-        <w:t>that</w:t>
+        <w:t xml:space="preserve"> in the program above, Python knows that</w:t>
       </w:r>
       <w:r>
         <w:t xml:space="preserve"> </w:t>
@@ -671,13 +684,7 @@
         <w:rPr>
           <w:rFonts w:ascii="Calibri" w:eastAsia="Calibri" w:hAnsi="Calibri" w:cs="Calibri"/>
         </w:rPr>
-        <w:t>should be executed if ther</w:t>
-      </w:r>
-      <w:r>
-        <w:rPr>
-          <w:rFonts w:ascii="Calibri" w:eastAsia="Calibri" w:hAnsi="Calibri" w:cs="Calibri"/>
-        </w:rPr>
-        <w:t xml:space="preserve">e is no obstacle, because it follows after the </w:t>
+        <w:t xml:space="preserve">should be executed if there is no obstacle, because it follows after the </w:t>
       </w:r>
       <w:r>
         <w:rPr>
@@ -866,13 +873,7 @@
         <w:rPr>
           <w:rFonts w:ascii="Calibri" w:eastAsia="Calibri" w:hAnsi="Calibri" w:cs="Calibri"/>
         </w:rPr>
-        <w:t xml:space="preserve">Describe how you would test your program </w:t>
-      </w:r>
-      <w:r>
-        <w:rPr>
-          <w:rFonts w:ascii="Calibri" w:eastAsia="Calibri" w:hAnsi="Calibri" w:cs="Calibri"/>
-        </w:rPr>
-        <w:t>to make sure it was working correctly both when there was an obstacle and when there wasn’t.</w:t>
+        <w:t>Describe how you would test your program to make sure it was working correctly both when there was an obstacle and when there wasn’t.</w:t>
       </w:r>
     </w:p>
     <w:p/>
@@ -1746,13 +1747,7 @@
         <w:rPr>
           <w:rFonts w:ascii="Calibri" w:eastAsia="Calibri" w:hAnsi="Calibri" w:cs="Calibri"/>
         </w:rPr>
-        <w:t>When you have finished w</w:t>
-      </w:r>
-      <w:r>
-        <w:rPr>
-          <w:rFonts w:ascii="Calibri" w:eastAsia="Calibri" w:hAnsi="Calibri" w:cs="Calibri"/>
-        </w:rPr>
-        <w:t>orking with your robot type:</w:t>
+        <w:t>When you have finished working with your robot type:</w:t>
       </w:r>
     </w:p>
     <w:p>
@@ -1781,8 +1776,6 @@
         </w:rPr>
         <w:t>pi2go.cleanup()</w:t>
       </w:r>
-      <w:bookmarkStart w:id="0" w:name="_GoBack"/>
-      <w:bookmarkEnd w:id="0"/>
     </w:p>
     <w:p>
       <w:pPr>

--- a/resources/pi2go_sim/WS7-Pi2GoSimulator-If.docx
+++ b/resources/pi2go_sim/WS7-Pi2GoSimulator-If.docx
@@ -182,15 +182,31 @@
         <w:rPr>
           <w:rFonts w:ascii="Calibri" w:eastAsia="Calibri" w:hAnsi="Calibri" w:cs="Calibri"/>
         </w:rPr>
-        <w:t xml:space="preserve">To complete this worksheet you need to have a virtual Pi2Go simulation (see WS1), and to be able to use files to store programs (see WS5).  You also need to know the commands to operate the virtual Pi2Go motors and </w:t>
-      </w:r>
-      <w:bookmarkStart w:id="0" w:name="_GoBack"/>
-      <w:bookmarkEnd w:id="0"/>
-      <w:r>
-        <w:rPr>
-          <w:rFonts w:ascii="Calibri" w:eastAsia="Calibri" w:hAnsi="Calibri" w:cs="Calibri"/>
-        </w:rPr>
-        <w:t xml:space="preserve">sensors, and the </w:t>
+        <w:t>To complete this worksheet you need to have a virtual Pi2Go simulation (see WS1), and to be able to use files to store programs (see WS5).  You also need to know the commands to operate the virtual Pi2Go motors and sensors</w:t>
+      </w:r>
+      <w:r>
+        <w:rPr>
+          <w:rFonts w:ascii="Calibri" w:eastAsia="Calibri" w:hAnsi="Calibri" w:cs="Calibri"/>
+        </w:rPr>
+        <w:t xml:space="preserve"> </w:t>
+      </w:r>
+      <w:r>
+        <w:rPr>
+          <w:rFonts w:ascii="Calibri" w:eastAsia="Calibri" w:hAnsi="Calibri" w:cs="Calibri"/>
+        </w:rPr>
+        <w:t>(see WS3, WS4</w:t>
+      </w:r>
+      <w:r>
+        <w:rPr>
+          <w:rFonts w:ascii="Calibri" w:eastAsia="Calibri" w:hAnsi="Calibri" w:cs="Calibri"/>
+        </w:rPr>
+        <w:t>)</w:t>
+      </w:r>
+      <w:r>
+        <w:rPr>
+          <w:rFonts w:ascii="Calibri" w:eastAsia="Calibri" w:hAnsi="Calibri" w:cs="Calibri"/>
+        </w:rPr>
+        <w:t xml:space="preserve">, and the </w:t>
       </w:r>
       <w:proofErr w:type="spellStart"/>
       <w:proofErr w:type="gramStart"/>
@@ -208,7 +224,19 @@
         <w:rPr>
           <w:rFonts w:ascii="Calibri" w:eastAsia="Calibri" w:hAnsi="Calibri" w:cs="Calibri"/>
         </w:rPr>
-        <w:t xml:space="preserve"> command (see WS3, WS4 and WS6).</w:t>
+        <w:t xml:space="preserve"> command (see</w:t>
+      </w:r>
+      <w:r>
+        <w:rPr>
+          <w:rFonts w:ascii="Calibri" w:eastAsia="Calibri" w:hAnsi="Calibri" w:cs="Calibri"/>
+        </w:rPr>
+        <w:t xml:space="preserve"> </w:t>
+      </w:r>
+      <w:r>
+        <w:rPr>
+          <w:rFonts w:ascii="Calibri" w:eastAsia="Calibri" w:hAnsi="Calibri" w:cs="Calibri"/>
+        </w:rPr>
+        <w:t>WS6).</w:t>
       </w:r>
     </w:p>
     <w:p>
@@ -245,7 +273,19 @@
         <w:rPr>
           <w:rFonts w:ascii="Calibri" w:eastAsia="Calibri" w:hAnsi="Calibri" w:cs="Calibri"/>
         </w:rPr>
-        <w:t xml:space="preserve">Start it (see WS1) and select the Pi2Go robot and </w:t>
+        <w:t>Start it</w:t>
+      </w:r>
+      <w:r>
+        <w:rPr>
+          <w:rFonts w:ascii="Calibri" w:eastAsia="Calibri" w:hAnsi="Calibri" w:cs="Calibri"/>
+        </w:rPr>
+        <w:t>,</w:t>
+      </w:r>
+      <w:r>
+        <w:rPr>
+          <w:rFonts w:ascii="Calibri" w:eastAsia="Calibri" w:hAnsi="Calibri" w:cs="Calibri"/>
+        </w:rPr>
+        <w:t xml:space="preserve"> and select the Pi2Go robot and </w:t>
       </w:r>
       <w:r>
         <w:rPr>
@@ -584,14 +624,25 @@
           <w:rFonts w:ascii="Calibri" w:eastAsia="Calibri" w:hAnsi="Calibri" w:cs="Calibri"/>
         </w:rPr>
       </w:pPr>
-      <w:proofErr w:type="gramStart"/>
+    </w:p>
+    <w:p>
+      <w:pPr>
+        <w:rPr>
+          <w:rFonts w:ascii="Calibri" w:eastAsia="Calibri" w:hAnsi="Calibri" w:cs="Calibri"/>
+        </w:rPr>
+      </w:pPr>
       <w:r>
         <w:rPr>
           <w:rFonts w:ascii="Calibri" w:eastAsia="Calibri" w:hAnsi="Calibri" w:cs="Calibri"/>
         </w:rPr>
         <w:t>So</w:t>
       </w:r>
-      <w:proofErr w:type="gramEnd"/>
+      <w:r>
+        <w:rPr>
+          <w:rFonts w:ascii="Calibri" w:eastAsia="Calibri" w:hAnsi="Calibri" w:cs="Calibri"/>
+        </w:rPr>
+        <w:t>,</w:t>
+      </w:r>
       <w:r>
         <w:rPr>
           <w:rFonts w:ascii="Calibri" w:eastAsia="Calibri" w:hAnsi="Calibri" w:cs="Calibri"/>
@@ -654,14 +705,18 @@
           <w:rFonts w:ascii="Calibri" w:eastAsia="Calibri" w:hAnsi="Calibri" w:cs="Calibri"/>
         </w:rPr>
       </w:pPr>
-      <w:proofErr w:type="gramStart"/>
       <w:r>
         <w:rPr>
           <w:rFonts w:ascii="Calibri" w:eastAsia="Calibri" w:hAnsi="Calibri" w:cs="Calibri"/>
         </w:rPr>
         <w:t>Similarly</w:t>
       </w:r>
-      <w:proofErr w:type="gramEnd"/>
+      <w:r>
+        <w:rPr>
+          <w:rFonts w:ascii="Calibri" w:eastAsia="Calibri" w:hAnsi="Calibri" w:cs="Calibri"/>
+        </w:rPr>
+        <w:t>,</w:t>
+      </w:r>
       <w:r>
         <w:rPr>
           <w:rFonts w:ascii="Calibri" w:eastAsia="Calibri" w:hAnsi="Calibri" w:cs="Calibri"/>
@@ -762,18 +817,19 @@
           <w:rFonts w:ascii="Calibri" w:eastAsia="Calibri" w:hAnsi="Calibri" w:cs="Calibri"/>
         </w:rPr>
       </w:pPr>
-    </w:p>
-    <w:p>
-      <w:pPr>
-        <w:rPr>
-          <w:rFonts w:ascii="Calibri" w:eastAsia="Calibri" w:hAnsi="Calibri" w:cs="Calibri"/>
-        </w:rPr>
-      </w:pPr>
-      <w:r>
-        <w:rPr>
-          <w:rFonts w:ascii="Calibri" w:eastAsia="Calibri" w:hAnsi="Calibri" w:cs="Calibri"/>
+      <w:r>
+        <w:rPr>
+          <w:rFonts w:ascii="Calibri" w:eastAsia="Calibri" w:hAnsi="Calibri" w:cs="Calibri"/>
+          <w:b/>
+          <w:bCs/>
         </w:rPr>
         <w:lastRenderedPageBreak/>
+        <w:t xml:space="preserve">Question 1: </w:t>
+      </w:r>
+      <w:r>
+        <w:rPr>
+          <w:rFonts w:ascii="Calibri" w:eastAsia="Calibri" w:hAnsi="Calibri" w:cs="Calibri"/>
+        </w:rPr>
         <w:t>Create a file containing this program and execute it.  What happens?</w:t>
       </w:r>
     </w:p>
@@ -867,7 +923,21 @@
           <w:rFonts w:ascii="Calibri" w:eastAsia="Calibri" w:hAnsi="Calibri" w:cs="Calibri"/>
           <w:b/>
         </w:rPr>
-        <w:t xml:space="preserve">Exercise: </w:t>
+        <w:t>Exercise</w:t>
+      </w:r>
+      <w:r>
+        <w:rPr>
+          <w:rFonts w:ascii="Calibri" w:eastAsia="Calibri" w:hAnsi="Calibri" w:cs="Calibri"/>
+          <w:b/>
+        </w:rPr>
+        <w:t xml:space="preserve"> 1</w:t>
+      </w:r>
+      <w:r>
+        <w:rPr>
+          <w:rFonts w:ascii="Calibri" w:eastAsia="Calibri" w:hAnsi="Calibri" w:cs="Calibri"/>
+          <w:b/>
+        </w:rPr>
+        <w:t xml:space="preserve">: </w:t>
       </w:r>
       <w:r>
         <w:rPr>
@@ -1116,14 +1186,16 @@
       <w:r>
         <w:rPr>
           <w:rFonts w:ascii="Calibri" w:eastAsia="Calibri" w:hAnsi="Calibri" w:cs="Calibri"/>
+          <w:b/>
+          <w:bCs/>
+        </w:rPr>
+        <w:t xml:space="preserve">Question 2: </w:t>
+      </w:r>
+      <w:r>
+        <w:rPr>
+          <w:rFonts w:ascii="Calibri" w:eastAsia="Calibri" w:hAnsi="Calibri" w:cs="Calibri"/>
         </w:rPr>
         <w:t>Perform your tests.  Is your program working correctly?</w:t>
-      </w:r>
-      <w:r>
-        <w:rPr>
-          <w:rFonts w:ascii="Calibri" w:eastAsia="Calibri" w:hAnsi="Calibri" w:cs="Calibri"/>
-        </w:rPr>
-        <w:tab/>
       </w:r>
       <w:r>
         <w:rPr>
@@ -1145,30 +1217,28 @@
       <w:pPr>
         <w:rPr>
           <w:rFonts w:ascii="Calibri" w:eastAsia="Calibri" w:hAnsi="Calibri" w:cs="Calibri"/>
-          <w:b/>
-        </w:rPr>
-      </w:pPr>
-    </w:p>
-    <w:p>
-      <w:pPr>
-        <w:rPr>
-          <w:rFonts w:ascii="Calibri" w:eastAsia="Calibri" w:hAnsi="Calibri" w:cs="Calibri"/>
-          <w:b/>
-        </w:rPr>
-      </w:pPr>
-    </w:p>
-    <w:p>
-      <w:pPr>
-        <w:rPr>
-          <w:rFonts w:ascii="Calibri" w:eastAsia="Calibri" w:hAnsi="Calibri" w:cs="Calibri"/>
-        </w:rPr>
-      </w:pPr>
-      <w:r>
-        <w:rPr>
-          <w:rFonts w:ascii="Calibri" w:eastAsia="Calibri" w:hAnsi="Calibri" w:cs="Calibri"/>
-          <w:b/>
-        </w:rPr>
-        <w:t xml:space="preserve">Exercise: </w:t>
+        </w:rPr>
+      </w:pPr>
+      <w:r>
+        <w:rPr>
+          <w:rFonts w:ascii="Calibri" w:eastAsia="Calibri" w:hAnsi="Calibri" w:cs="Calibri"/>
+          <w:b/>
+        </w:rPr>
+        <w:t>Exercise</w:t>
+      </w:r>
+      <w:r>
+        <w:rPr>
+          <w:rFonts w:ascii="Calibri" w:eastAsia="Calibri" w:hAnsi="Calibri" w:cs="Calibri"/>
+          <w:b/>
+        </w:rPr>
+        <w:t xml:space="preserve"> 2</w:t>
+      </w:r>
+      <w:r>
+        <w:rPr>
+          <w:rFonts w:ascii="Calibri" w:eastAsia="Calibri" w:hAnsi="Calibri" w:cs="Calibri"/>
+          <w:b/>
+        </w:rPr>
+        <w:t xml:space="preserve">: </w:t>
       </w:r>
       <w:r>
         <w:rPr>
@@ -1343,48 +1413,21 @@
       </w:pPr>
       <w:r>
         <w:rPr>
-          <w:rFonts w:ascii="Calibri" w:eastAsia="Calibri" w:hAnsi="Calibri" w:cs="Calibri"/>
-        </w:rPr>
-        <w:t xml:space="preserve">How many cases do you need to consider </w:t>
-      </w:r>
-      <w:proofErr w:type="gramStart"/>
-      <w:r>
-        <w:rPr>
-          <w:rFonts w:ascii="Calibri" w:eastAsia="Calibri" w:hAnsi="Calibri" w:cs="Calibri"/>
-        </w:rPr>
-        <w:t>to test</w:t>
-      </w:r>
-      <w:proofErr w:type="gramEnd"/>
-      <w:r>
-        <w:rPr>
-          <w:rFonts w:ascii="Calibri" w:eastAsia="Calibri" w:hAnsi="Calibri" w:cs="Calibri"/>
-        </w:rPr>
-        <w:t xml:space="preserve"> your program?  </w:t>
-      </w:r>
-    </w:p>
-    <w:p>
-      <w:pPr>
-        <w:rPr>
-          <w:rFonts w:ascii="Calibri" w:eastAsia="Calibri" w:hAnsi="Calibri" w:cs="Calibri"/>
-        </w:rPr>
-      </w:pPr>
-      <w:r>
-        <w:rPr>
           <w:noProof/>
         </w:rPr>
         <mc:AlternateContent>
           <mc:Choice Requires="wps">
             <w:drawing>
-              <wp:anchor distT="0" distB="0" distL="114300" distR="114300" simplePos="0" relativeHeight="251663360" behindDoc="0" locked="0" layoutInCell="1" hidden="0" allowOverlap="1" wp14:anchorId="2B77EE60" wp14:editId="594DC440">
+              <wp:anchor distT="0" distB="0" distL="114300" distR="114300" simplePos="0" relativeHeight="251663360" behindDoc="0" locked="0" layoutInCell="1" hidden="0" allowOverlap="1" wp14:anchorId="2B77EE60" wp14:editId="35015941">
                 <wp:simplePos x="0" y="0"/>
                 <wp:positionH relativeFrom="column">
-                  <wp:posOffset>4343400</wp:posOffset>
+                  <wp:posOffset>4829175</wp:posOffset>
                 </wp:positionH>
                 <wp:positionV relativeFrom="paragraph">
-                  <wp:posOffset>38100</wp:posOffset>
+                  <wp:posOffset>153035</wp:posOffset>
                 </wp:positionV>
-                <wp:extent cx="914400" cy="0"/>
-                <wp:effectExtent l="0" t="12700" r="12700" b="12700"/>
+                <wp:extent cx="429986" cy="0"/>
+                <wp:effectExtent l="0" t="12700" r="14605" b="12700"/>
                 <wp:wrapNone/>
                 <wp:docPr id="2" name="Straight Arrow Connector 2"/>
                 <wp:cNvGraphicFramePr/>
@@ -1395,7 +1438,7 @@
                       <wps:spPr>
                         <a:xfrm>
                           <a:off x="0" y="0"/>
-                          <a:ext cx="914400" cy="0"/>
+                          <a:ext cx="429986" cy="0"/>
                         </a:xfrm>
                         <a:prstGeom prst="straightConnector1">
                           <a:avLst/>
@@ -1415,6 +1458,9 @@
                     </wps:wsp>
                   </a:graphicData>
                 </a:graphic>
+                <wp14:sizeRelH relativeFrom="margin">
+                  <wp14:pctWidth>0</wp14:pctWidth>
+                </wp14:sizeRelH>
                 <wp14:sizeRelV relativeFrom="margin">
                   <wp14:pctHeight>0</wp14:pctHeight>
                 </wp14:sizeRelV>
@@ -1423,27 +1469,67 @@
           </mc:Choice>
           <mc:Fallback>
             <w:pict>
-              <v:shape w14:anchorId="0765FBA9" id="Straight Arrow Connector 2" o:spid="_x0000_s1026" type="#_x0000_t32" style="position:absolute;margin-left:342pt;margin-top:3pt;width:1in;height:0;z-index:251663360;visibility:visible;mso-wrap-style:square;mso-height-percent:0;mso-wrap-distance-left:9pt;mso-wrap-distance-top:0;mso-wrap-distance-right:9pt;mso-wrap-distance-bottom:0;mso-position-horizontal:absolute;mso-position-horizontal-relative:text;mso-position-vertical:absolute;mso-position-vertical-relative:text;mso-height-percent:0;mso-height-relative:margin" o:gfxdata="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" strokecolor="#4f81bd [3204]" strokeweight="2pt">
+              <v:shapetype w14:anchorId="70E333B4" id="_x0000_t32" coordsize="21600,21600" o:spt="32" o:oned="t" path="m,l21600,21600e" filled="f">
+                <v:path arrowok="t" fillok="f" o:connecttype="none"/>
+                <o:lock v:ext="edit" shapetype="t"/>
+              </v:shapetype>
+              <v:shape id="Straight Arrow Connector 2" o:spid="_x0000_s1026" type="#_x0000_t32" style="position:absolute;margin-left:380.25pt;margin-top:12.05pt;width:33.85pt;height:0;z-index:251663360;visibility:visible;mso-wrap-style:square;mso-width-percent:0;mso-height-percent:0;mso-wrap-distance-left:9pt;mso-wrap-distance-top:0;mso-wrap-distance-right:9pt;mso-wrap-distance-bottom:0;mso-position-horizontal:absolute;mso-position-horizontal-relative:text;mso-position-vertical:absolute;mso-position-vertical-relative:text;mso-width-percent:0;mso-height-percent:0;mso-width-relative:margin;mso-height-relative:margin" o:gfxdata="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" strokecolor="#4f81bd [3204]" strokeweight="2pt">
                 <v:stroke startarrowwidth="narrow" startarrowlength="short" endarrowwidth="narrow" endarrowlength="short"/>
               </v:shape>
             </w:pict>
           </mc:Fallback>
         </mc:AlternateContent>
       </w:r>
-    </w:p>
-    <w:p>
-      <w:pPr>
-        <w:rPr>
-          <w:rFonts w:ascii="Calibri" w:eastAsia="Calibri" w:hAnsi="Calibri" w:cs="Calibri"/>
-        </w:rPr>
-      </w:pPr>
-    </w:p>
-    <w:p>
-      <w:pPr>
-        <w:rPr>
-          <w:rFonts w:ascii="Calibri" w:eastAsia="Calibri" w:hAnsi="Calibri" w:cs="Calibri"/>
-        </w:rPr>
-      </w:pPr>
+      <w:r>
+        <w:rPr>
+          <w:rFonts w:ascii="Calibri" w:eastAsia="Calibri" w:hAnsi="Calibri" w:cs="Calibri"/>
+          <w:b/>
+          <w:bCs/>
+        </w:rPr>
+        <w:t xml:space="preserve">Question 3: </w:t>
+      </w:r>
+      <w:r>
+        <w:rPr>
+          <w:rFonts w:ascii="Calibri" w:eastAsia="Calibri" w:hAnsi="Calibri" w:cs="Calibri"/>
+        </w:rPr>
+        <w:t xml:space="preserve">How many cases do you need to consider </w:t>
+      </w:r>
+      <w:proofErr w:type="gramStart"/>
+      <w:r>
+        <w:rPr>
+          <w:rFonts w:ascii="Calibri" w:eastAsia="Calibri" w:hAnsi="Calibri" w:cs="Calibri"/>
+        </w:rPr>
+        <w:t>to test</w:t>
+      </w:r>
+      <w:proofErr w:type="gramEnd"/>
+      <w:r>
+        <w:rPr>
+          <w:rFonts w:ascii="Calibri" w:eastAsia="Calibri" w:hAnsi="Calibri" w:cs="Calibri"/>
+        </w:rPr>
+        <w:t xml:space="preserve"> your program?  </w:t>
+      </w:r>
+    </w:p>
+    <w:p>
+      <w:pPr>
+        <w:rPr>
+          <w:rFonts w:ascii="Calibri" w:eastAsia="Calibri" w:hAnsi="Calibri" w:cs="Calibri"/>
+        </w:rPr>
+      </w:pPr>
+    </w:p>
+    <w:p>
+      <w:pPr>
+        <w:rPr>
+          <w:rFonts w:ascii="Calibri" w:eastAsia="Calibri" w:hAnsi="Calibri" w:cs="Calibri"/>
+        </w:rPr>
+      </w:pPr>
+      <w:r>
+        <w:rPr>
+          <w:rFonts w:ascii="Calibri" w:eastAsia="Calibri" w:hAnsi="Calibri" w:cs="Calibri"/>
+          <w:b/>
+          <w:bCs/>
+        </w:rPr>
+        <w:t xml:space="preserve">Question 4: </w:t>
+      </w:r>
       <w:r>
         <w:rPr>
           <w:rFonts w:ascii="Calibri" w:eastAsia="Calibri" w:hAnsi="Calibri" w:cs="Calibri"/>
@@ -1553,7 +1639,24 @@
           <w:rFonts w:ascii="Calibri" w:eastAsia="Calibri" w:hAnsi="Calibri" w:cs="Calibri"/>
           <w:b/>
         </w:rPr>
-        <w:t xml:space="preserve">Exercise: </w:t>
+        <w:lastRenderedPageBreak/>
+        <w:t>Exercise</w:t>
+      </w:r>
+      <w:r>
+        <w:rPr>
+          <w:rFonts w:ascii="Calibri" w:eastAsia="Calibri" w:hAnsi="Calibri" w:cs="Calibri"/>
+          <w:b/>
+        </w:rPr>
+        <w:t xml:space="preserve"> 2</w:t>
+      </w:r>
+      <w:bookmarkStart w:id="0" w:name="_GoBack"/>
+      <w:bookmarkEnd w:id="0"/>
+      <w:r>
+        <w:rPr>
+          <w:rFonts w:ascii="Calibri" w:eastAsia="Calibri" w:hAnsi="Calibri" w:cs="Calibri"/>
+          <w:b/>
+        </w:rPr>
+        <w:t xml:space="preserve">: </w:t>
       </w:r>
       <w:r>
         <w:rPr>
